--- a/public/doc/Licenciatura en Comunicaciones.docx
+++ b/public/doc/Licenciatura en Comunicaciones.docx
@@ -102,7 +102,7 @@
           <w:bCs w:val="1"/>
         </w:rPr>
         <w:t xml:space="preserve">FECHA DE DOCUMENTO CREADO:
-27/3/2023</w:t>
+28/3/2023</w:t>
       </w:r>
     </w:p>
     <w:sectPr>
